--- a/src/output/ISO 9308-1-2014.docx
+++ b/src/output/ISO 9308-1-2014.docx
@@ -2411,7 +2411,7 @@
                 <w:sz w:val="20"/>
                 <w:szCs w:val="20"/>
               </w:rPr>
-              <w:t xml:space="preserve">44095</w:t>
+              <w:t xml:space="preserve">44068</w:t>
             </w:r>
           </w:p>
         </w:tc>
@@ -2435,7 +2435,7 @@
                 <w:sz w:val="20"/>
                 <w:szCs w:val="20"/>
               </w:rPr>
-              <w:t xml:space="preserve">Nước uống 1+2+3</w:t>
+              <w:t xml:space="preserve">Nước thành phẩm</w:t>
             </w:r>
             <w:r>
               <w:rPr>
@@ -2712,7 +2712,7 @@
                 <w:sz w:val="20"/>
                 <w:szCs w:val="20"/>
               </w:rPr>
-              <w:t xml:space="preserve">44096</w:t>
+              <w:t xml:space="preserve">44095</w:t>
             </w:r>
           </w:p>
         </w:tc>
@@ -2736,7 +2736,7 @@
                 <w:sz w:val="20"/>
                 <w:szCs w:val="20"/>
               </w:rPr>
-              <w:t xml:space="preserve">Nước uống 4+5+6</w:t>
+              <w:t xml:space="preserve">Nước uống 1+2+3</w:t>
             </w:r>
             <w:r>
               <w:rPr>
@@ -3013,7 +3013,7 @@
                 <w:sz w:val="20"/>
                 <w:szCs w:val="20"/>
               </w:rPr>
-              <w:t xml:space="preserve">44097</w:t>
+              <w:t xml:space="preserve">44095</w:t>
             </w:r>
           </w:p>
         </w:tc>
@@ -3037,7 +3037,7 @@
                 <w:sz w:val="20"/>
                 <w:szCs w:val="20"/>
               </w:rPr>
-              <w:t xml:space="preserve">Nước uống 7+8+9</w:t>
+              <w:t xml:space="preserve">Nước uống 1+2+3</w:t>
             </w:r>
             <w:r>
               <w:rPr>
@@ -3314,7 +3314,7 @@
                 <w:sz w:val="20"/>
                 <w:szCs w:val="20"/>
               </w:rPr>
-              <w:t xml:space="preserve">44098</w:t>
+              <w:t xml:space="preserve">44096</w:t>
             </w:r>
           </w:p>
         </w:tc>
@@ -3338,7 +3338,7 @@
                 <w:sz w:val="20"/>
                 <w:szCs w:val="20"/>
               </w:rPr>
-              <w:t xml:space="preserve">Nước uống 10+11+12</w:t>
+              <w:t xml:space="preserve">Nước uống 4+5+6</w:t>
             </w:r>
             <w:r>
               <w:rPr>
@@ -3615,7 +3615,7 @@
                 <w:sz w:val="20"/>
                 <w:szCs w:val="20"/>
               </w:rPr>
-              <w:t xml:space="preserve">44099</w:t>
+              <w:t xml:space="preserve">44096</w:t>
             </w:r>
           </w:p>
         </w:tc>
@@ -3639,7 +3639,7 @@
                 <w:sz w:val="20"/>
                 <w:szCs w:val="20"/>
               </w:rPr>
-              <w:t xml:space="preserve">Nước uống 13+14+15</w:t>
+              <w:t xml:space="preserve">Nước uống 4+5+6</w:t>
             </w:r>
             <w:r>
               <w:rPr>
@@ -3916,7 +3916,7 @@
                 <w:sz w:val="20"/>
                 <w:szCs w:val="20"/>
               </w:rPr>
-              <w:t xml:space="preserve">44144</w:t>
+              <w:t xml:space="preserve">44097</w:t>
             </w:r>
           </w:p>
         </w:tc>
@@ -3940,8 +3940,7 @@
                 <w:sz w:val="20"/>
                 <w:szCs w:val="20"/>
               </w:rPr>
-              <w:t xml:space="preserve">Nước (VN 11)
-Ngày sản xuất: 28/8/18</w:t>
+              <w:t xml:space="preserve">Nước uống 7+8+9</w:t>
             </w:r>
             <w:r>
               <w:rPr>
@@ -4218,7 +4217,7 @@
                 <w:sz w:val="20"/>
                 <w:szCs w:val="20"/>
               </w:rPr>
-              <w:t xml:space="preserve">44145</w:t>
+              <w:t xml:space="preserve">44097</w:t>
             </w:r>
           </w:p>
         </w:tc>
@@ -4242,8 +4241,7 @@
                 <w:sz w:val="20"/>
                 <w:szCs w:val="20"/>
               </w:rPr>
-              <w:t xml:space="preserve">Đá cây
-Ngày sản xuất: 28/8/18</w:t>
+              <w:t xml:space="preserve">Nước uống 7+8+9</w:t>
             </w:r>
             <w:r>
               <w:rPr>
@@ -4520,7 +4518,7 @@
                 <w:sz w:val="20"/>
                 <w:szCs w:val="20"/>
               </w:rPr>
-              <w:t xml:space="preserve">44146</w:t>
+              <w:t xml:space="preserve">44098</w:t>
             </w:r>
           </w:p>
         </w:tc>
@@ -4544,8 +4542,7 @@
                 <w:sz w:val="20"/>
                 <w:szCs w:val="20"/>
               </w:rPr>
-              <w:t xml:space="preserve">Đá viên
-Ngày sản xuất: 28/8/18</w:t>
+              <w:t xml:space="preserve">Nước uống 10+11+12</w:t>
             </w:r>
             <w:r>
               <w:rPr>
@@ -4822,7 +4819,7 @@
                 <w:sz w:val="20"/>
                 <w:szCs w:val="20"/>
               </w:rPr>
-              <w:t xml:space="preserve">44147</w:t>
+              <w:t xml:space="preserve">44098</w:t>
             </w:r>
           </w:p>
         </w:tc>
@@ -4846,8 +4843,7 @@
                 <w:sz w:val="20"/>
                 <w:szCs w:val="20"/>
               </w:rPr>
-              <w:t xml:space="preserve">Đá vẩy
-Ngày sản xuất: 28/8/18</w:t>
+              <w:t xml:space="preserve">Nước uống 10+11+12</w:t>
             </w:r>
             <w:r>
               <w:rPr>
@@ -5124,7 +5120,7 @@
                 <w:sz w:val="20"/>
                 <w:szCs w:val="20"/>
               </w:rPr>
-              <w:t xml:space="preserve">44156</w:t>
+              <w:t xml:space="preserve">44099</w:t>
             </w:r>
           </w:p>
         </w:tc>
@@ -5148,8 +5144,7 @@
                 <w:sz w:val="20"/>
                 <w:szCs w:val="20"/>
               </w:rPr>
-              <w:t xml:space="preserve">Nước sản xuất (nước sau xử lý)
-(NSX: 10/08/2018)</w:t>
+              <w:t xml:space="preserve">Nước uống 13+14+15</w:t>
             </w:r>
             <w:r>
               <w:rPr>
@@ -5426,7 +5421,7 @@
                 <w:sz w:val="20"/>
                 <w:szCs w:val="20"/>
               </w:rPr>
-              <w:t xml:space="preserve">44157</w:t>
+              <w:t xml:space="preserve">44099</w:t>
             </w:r>
           </w:p>
         </w:tc>
@@ -5450,8 +5445,7 @@
                 <w:sz w:val="20"/>
                 <w:szCs w:val="20"/>
               </w:rPr>
-              <w:t xml:space="preserve">Nước đá vảy
-(NSX: 10/08/2018)</w:t>
+              <w:t xml:space="preserve">Nước uống 13+14+15</w:t>
             </w:r>
             <w:r>
               <w:rPr>
@@ -5728,7 +5722,7 @@
                 <w:sz w:val="20"/>
                 <w:szCs w:val="20"/>
               </w:rPr>
-              <w:t xml:space="preserve">44158</w:t>
+              <w:t xml:space="preserve">44144</w:t>
             </w:r>
           </w:p>
         </w:tc>
@@ -5752,8 +5746,8 @@
                 <w:sz w:val="20"/>
                 <w:szCs w:val="20"/>
               </w:rPr>
-              <w:t xml:space="preserve">Nước đá cây
-(NSX: 10/08/2018)</w:t>
+              <w:t xml:space="preserve">Nước (VN 11)
+Ngày sản xuất: 28/8/18</w:t>
             </w:r>
             <w:r>
               <w:rPr>
@@ -6030,7 +6024,7 @@
                 <w:sz w:val="20"/>
                 <w:szCs w:val="20"/>
               </w:rPr>
-              <w:t xml:space="preserve">44159</w:t>
+              <w:t xml:space="preserve">44145</w:t>
             </w:r>
           </w:p>
         </w:tc>
@@ -6054,8 +6048,8 @@
                 <w:sz w:val="20"/>
                 <w:szCs w:val="20"/>
               </w:rPr>
-              <w:t xml:space="preserve">Nước sản xuất (nước sau xử lý)
-(NSX: 28/08/2018)</w:t>
+              <w:t xml:space="preserve">Đá cây
+Ngày sản xuất: 28/8/18</w:t>
             </w:r>
             <w:r>
               <w:rPr>
@@ -6332,7 +6326,7 @@
                 <w:sz w:val="20"/>
                 <w:szCs w:val="20"/>
               </w:rPr>
-              <w:t xml:space="preserve">44160</w:t>
+              <w:t xml:space="preserve">44146</w:t>
             </w:r>
           </w:p>
         </w:tc>
@@ -6356,8 +6350,8 @@
                 <w:sz w:val="20"/>
                 <w:szCs w:val="20"/>
               </w:rPr>
-              <w:t xml:space="preserve">Nước đá vảy
-(NSX: 28/08/2018)</w:t>
+              <w:t xml:space="preserve">Đá viên
+Ngày sản xuất: 28/8/18</w:t>
             </w:r>
             <w:r>
               <w:rPr>
@@ -6634,7 +6628,7 @@
                 <w:sz w:val="20"/>
                 <w:szCs w:val="20"/>
               </w:rPr>
-              <w:t xml:space="preserve">44161</w:t>
+              <w:t xml:space="preserve">44147</w:t>
             </w:r>
           </w:p>
         </w:tc>
@@ -6658,8 +6652,8 @@
                 <w:sz w:val="20"/>
                 <w:szCs w:val="20"/>
               </w:rPr>
-              <w:t xml:space="preserve">Nước đá cây
-(NSX: 28/08/2018)</w:t>
+              <w:t xml:space="preserve">Đá vẩy
+Ngày sản xuất: 28/8/18</w:t>
             </w:r>
             <w:r>
               <w:rPr>
@@ -6936,7 +6930,7 @@
                 <w:sz w:val="20"/>
                 <w:szCs w:val="20"/>
               </w:rPr>
-              <w:t xml:space="preserve">44068</w:t>
+              <w:t xml:space="preserve">44156</w:t>
             </w:r>
           </w:p>
         </w:tc>
@@ -6960,7 +6954,8 @@
                 <w:sz w:val="20"/>
                 <w:szCs w:val="20"/>
               </w:rPr>
-              <w:t xml:space="preserve">Nước thành phẩm</w:t>
+              <w:t xml:space="preserve">Nước sản xuất (nước sau xử lý)
+(NSX: 10/08/2018)</w:t>
             </w:r>
             <w:r>
               <w:rPr>
@@ -7237,7 +7232,7 @@
                 <w:sz w:val="20"/>
                 <w:szCs w:val="20"/>
               </w:rPr>
-              <w:t xml:space="preserve">44095</w:t>
+              <w:t xml:space="preserve">44157</w:t>
             </w:r>
           </w:p>
         </w:tc>
@@ -7261,7 +7256,8 @@
                 <w:sz w:val="20"/>
                 <w:szCs w:val="20"/>
               </w:rPr>
-              <w:t xml:space="preserve">Nước uống 1+2+3</w:t>
+              <w:t xml:space="preserve">Nước đá vảy
+(NSX: 10/08/2018)</w:t>
             </w:r>
             <w:r>
               <w:rPr>
@@ -7538,7 +7534,7 @@
                 <w:sz w:val="20"/>
                 <w:szCs w:val="20"/>
               </w:rPr>
-              <w:t xml:space="preserve">44096</w:t>
+              <w:t xml:space="preserve">44158</w:t>
             </w:r>
           </w:p>
         </w:tc>
@@ -7562,7 +7558,8 @@
                 <w:sz w:val="20"/>
                 <w:szCs w:val="20"/>
               </w:rPr>
-              <w:t xml:space="preserve">Nước uống 4+5+6</w:t>
+              <w:t xml:space="preserve">Nước đá cây
+(NSX: 10/08/2018)</w:t>
             </w:r>
             <w:r>
               <w:rPr>
@@ -7839,7 +7836,7 @@
                 <w:sz w:val="20"/>
                 <w:szCs w:val="20"/>
               </w:rPr>
-              <w:t xml:space="preserve">44098</w:t>
+              <w:t xml:space="preserve">44159</w:t>
             </w:r>
           </w:p>
         </w:tc>
@@ -7863,7 +7860,8 @@
                 <w:sz w:val="20"/>
                 <w:szCs w:val="20"/>
               </w:rPr>
-              <w:t xml:space="preserve">Nước uống 10+11+12</w:t>
+              <w:t xml:space="preserve">Nước sản xuất (nước sau xử lý)
+(NSX: 28/08/2018)</w:t>
             </w:r>
             <w:r>
               <w:rPr>
@@ -8140,7 +8138,7 @@
                 <w:sz w:val="20"/>
                 <w:szCs w:val="20"/>
               </w:rPr>
-              <w:t xml:space="preserve">44097</w:t>
+              <w:t xml:space="preserve">44160</w:t>
             </w:r>
           </w:p>
         </w:tc>
@@ -8164,7 +8162,8 @@
                 <w:sz w:val="20"/>
                 <w:szCs w:val="20"/>
               </w:rPr>
-              <w:t xml:space="preserve">Nước uống 7+8+9</w:t>
+              <w:t xml:space="preserve">Nước đá vảy
+(NSX: 28/08/2018)</w:t>
             </w:r>
             <w:r>
               <w:rPr>
@@ -8441,7 +8440,7 @@
                 <w:sz w:val="20"/>
                 <w:szCs w:val="20"/>
               </w:rPr>
-              <w:t xml:space="preserve">44099</w:t>
+              <w:t xml:space="preserve">44161</w:t>
             </w:r>
           </w:p>
         </w:tc>
@@ -8465,7 +8464,8 @@
                 <w:sz w:val="20"/>
                 <w:szCs w:val="20"/>
               </w:rPr>
-              <w:t xml:space="preserve">Nước uống 13+14+15</w:t>
+              <w:t xml:space="preserve">Nước đá cây
+(NSX: 28/08/2018)</w:t>
             </w:r>
             <w:r>
               <w:rPr>
@@ -9043,7 +9043,7 @@
                 <w:sz w:val="20"/>
                 <w:szCs w:val="20"/>
               </w:rPr>
-              <w:t xml:space="preserve">44196</w:t>
+              <w:t xml:space="preserve">44194</w:t>
             </w:r>
           </w:p>
         </w:tc>
@@ -9645,7 +9645,7 @@
                 <w:sz w:val="20"/>
                 <w:szCs w:val="20"/>
               </w:rPr>
-              <w:t xml:space="preserve">44197</w:t>
+              <w:t xml:space="preserve">44195</w:t>
             </w:r>
           </w:p>
         </w:tc>
@@ -9946,7 +9946,7 @@
                 <w:sz w:val="20"/>
                 <w:szCs w:val="20"/>
               </w:rPr>
-              <w:t xml:space="preserve">44198</w:t>
+              <w:t xml:space="preserve">44196</w:t>
             </w:r>
           </w:p>
         </w:tc>
@@ -9970,7 +9970,7 @@
                 <w:sz w:val="20"/>
                 <w:szCs w:val="20"/>
               </w:rPr>
-              <w:t xml:space="preserve">Nước đá viên</w:t>
+              <w:t xml:space="preserve">Nước chế biến</w:t>
             </w:r>
             <w:r>
               <w:rPr>
@@ -10247,7 +10247,7 @@
                 <w:sz w:val="20"/>
                 <w:szCs w:val="20"/>
               </w:rPr>
-              <w:t xml:space="preserve">44199</w:t>
+              <w:t xml:space="preserve">44196</w:t>
             </w:r>
           </w:p>
         </w:tc>
@@ -10271,7 +10271,7 @@
                 <w:sz w:val="20"/>
                 <w:szCs w:val="20"/>
               </w:rPr>
-              <w:t xml:space="preserve">Nước đá viên</w:t>
+              <w:t xml:space="preserve">Nước chế biến</w:t>
             </w:r>
             <w:r>
               <w:rPr>
@@ -10548,7 +10548,7 @@
                 <w:sz w:val="20"/>
                 <w:szCs w:val="20"/>
               </w:rPr>
-              <w:t xml:space="preserve">44202</w:t>
+              <w:t xml:space="preserve">44197</w:t>
             </w:r>
           </w:p>
         </w:tc>
@@ -10572,7 +10572,7 @@
                 <w:sz w:val="20"/>
                 <w:szCs w:val="20"/>
               </w:rPr>
-              <w:t xml:space="preserve">NƯỚC LỌC - SĐ2 - 290818</w:t>
+              <w:t xml:space="preserve">Nước đá cây</w:t>
             </w:r>
             <w:r>
               <w:rPr>
@@ -10849,7 +10849,7 @@
                 <w:sz w:val="20"/>
                 <w:szCs w:val="20"/>
               </w:rPr>
-              <w:t xml:space="preserve">44194</w:t>
+              <w:t xml:space="preserve">44197</w:t>
             </w:r>
           </w:p>
         </w:tc>
@@ -10873,7 +10873,7 @@
                 <w:sz w:val="20"/>
                 <w:szCs w:val="20"/>
               </w:rPr>
-              <w:t xml:space="preserve">Nước chế biến</w:t>
+              <w:t xml:space="preserve">Nước đá cây</w:t>
             </w:r>
             <w:r>
               <w:rPr>
@@ -11150,7 +11150,7 @@
                 <w:sz w:val="20"/>
                 <w:szCs w:val="20"/>
               </w:rPr>
-              <w:t xml:space="preserve">44196</w:t>
+              <w:t xml:space="preserve">44198</w:t>
             </w:r>
           </w:p>
         </w:tc>
@@ -11174,7 +11174,7 @@
                 <w:sz w:val="20"/>
                 <w:szCs w:val="20"/>
               </w:rPr>
-              <w:t xml:space="preserve">Nước chế biến</w:t>
+              <w:t xml:space="preserve">Nước đá viên</w:t>
             </w:r>
             <w:r>
               <w:rPr>
@@ -11451,7 +11451,7 @@
                 <w:sz w:val="20"/>
                 <w:szCs w:val="20"/>
               </w:rPr>
-              <w:t xml:space="preserve">44202</w:t>
+              <w:t xml:space="preserve">44198</w:t>
             </w:r>
           </w:p>
         </w:tc>
@@ -11475,7 +11475,7 @@
                 <w:sz w:val="20"/>
                 <w:szCs w:val="20"/>
               </w:rPr>
-              <w:t xml:space="preserve">NƯỚC LỌC - SĐ2 - 290818</w:t>
+              <w:t xml:space="preserve">Nước đá viên</w:t>
             </w:r>
             <w:r>
               <w:rPr>
@@ -11752,7 +11752,7 @@
                 <w:sz w:val="20"/>
                 <w:szCs w:val="20"/>
               </w:rPr>
-              <w:t xml:space="preserve">44195</w:t>
+              <w:t xml:space="preserve">44199</w:t>
             </w:r>
           </w:p>
         </w:tc>
@@ -11776,7 +11776,7 @@
                 <w:sz w:val="20"/>
                 <w:szCs w:val="20"/>
               </w:rPr>
-              <w:t xml:space="preserve">Nước đá cây</w:t>
+              <w:t xml:space="preserve">Nước đá viên</w:t>
             </w:r>
             <w:r>
               <w:rPr>
@@ -12053,7 +12053,7 @@
                 <w:sz w:val="20"/>
                 <w:szCs w:val="20"/>
               </w:rPr>
-              <w:t xml:space="preserve">44197</w:t>
+              <w:t xml:space="preserve">44199</w:t>
             </w:r>
           </w:p>
         </w:tc>
@@ -12077,7 +12077,7 @@
                 <w:sz w:val="20"/>
                 <w:szCs w:val="20"/>
               </w:rPr>
-              <w:t xml:space="preserve">Nước đá cây</w:t>
+              <w:t xml:space="preserve">Nước đá viên</w:t>
             </w:r>
             <w:r>
               <w:rPr>
@@ -12354,7 +12354,7 @@
                 <w:sz w:val="20"/>
                 <w:szCs w:val="20"/>
               </w:rPr>
-              <w:t xml:space="preserve">44198</w:t>
+              <w:t xml:space="preserve">44202</w:t>
             </w:r>
           </w:p>
         </w:tc>
@@ -12378,7 +12378,7 @@
                 <w:sz w:val="20"/>
                 <w:szCs w:val="20"/>
               </w:rPr>
-              <w:t xml:space="preserve">Nước đá viên</w:t>
+              <w:t xml:space="preserve">NƯỚC LỌC - SĐ2 - 290818</w:t>
             </w:r>
             <w:r>
               <w:rPr>
@@ -12655,7 +12655,7 @@
                 <w:sz w:val="20"/>
                 <w:szCs w:val="20"/>
               </w:rPr>
-              <w:t xml:space="preserve">44199</w:t>
+              <w:t xml:space="preserve">44202</w:t>
             </w:r>
           </w:p>
         </w:tc>
@@ -12679,7 +12679,7 @@
                 <w:sz w:val="20"/>
                 <w:szCs w:val="20"/>
               </w:rPr>
-              <w:t xml:space="preserve">Nước đá viên</w:t>
+              <w:t xml:space="preserve">NƯỚC LỌC - SĐ2 - 290818</w:t>
             </w:r>
             <w:r>
               <w:rPr>
@@ -13258,7 +13258,7 @@
                 <w:sz w:val="20"/>
                 <w:szCs w:val="20"/>
               </w:rPr>
-              <w:t xml:space="preserve">44322</w:t>
+              <w:t xml:space="preserve">44321</w:t>
             </w:r>
           </w:p>
         </w:tc>
@@ -13282,7 +13282,7 @@
                 <w:sz w:val="20"/>
                 <w:szCs w:val="20"/>
               </w:rPr>
-              <w:t xml:space="preserve">Nhà máy nước: Tiên Thủy
+              <w:t xml:space="preserve">Nhà máy nước: Phú Đức
 Địa điểm lấy nước: đầu nguồn</w:t>
             </w:r>
             <w:r>
@@ -13560,7 +13560,7 @@
                 <w:sz w:val="20"/>
                 <w:szCs w:val="20"/>
               </w:rPr>
-              <w:t xml:space="preserve">44329</w:t>
+              <w:t xml:space="preserve">44322</w:t>
             </w:r>
           </w:p>
         </w:tc>
@@ -13584,8 +13584,8 @@
                 <w:sz w:val="20"/>
                 <w:szCs w:val="20"/>
               </w:rPr>
-              <w:t xml:space="preserve">Nhà máy nước: Hữu Định
-Địa điểm lấy nước: tại NMN</w:t>
+              <w:t xml:space="preserve">Nhà máy nước: Tiên Thủy
+Địa điểm lấy nước: đầu nguồn</w:t>
             </w:r>
             <w:r>
               <w:rPr>
@@ -13862,7 +13862,7 @@
                 <w:sz w:val="20"/>
                 <w:szCs w:val="20"/>
               </w:rPr>
-              <w:t xml:space="preserve">44330</w:t>
+              <w:t xml:space="preserve">44322</w:t>
             </w:r>
           </w:p>
         </w:tc>
@@ -13886,8 +13886,8 @@
                 <w:sz w:val="20"/>
                 <w:szCs w:val="20"/>
               </w:rPr>
-              <w:t xml:space="preserve">Nhà máy nước: Tân Trung
-Địa điểm lấy nước: tại NMN</w:t>
+              <w:t xml:space="preserve">Nhà máy nước: Tiên Thủy
+Địa điểm lấy nước: đầu nguồn</w:t>
             </w:r>
             <w:r>
               <w:rPr>
@@ -14164,7 +14164,7 @@
                 <w:sz w:val="20"/>
                 <w:szCs w:val="20"/>
               </w:rPr>
-              <w:t xml:space="preserve">44331</w:t>
+              <w:t xml:space="preserve">44329</w:t>
             </w:r>
           </w:p>
         </w:tc>
@@ -14188,8 +14188,8 @@
                 <w:sz w:val="20"/>
                 <w:szCs w:val="20"/>
               </w:rPr>
-              <w:t xml:space="preserve">Nhà máy nước: Tân Hưng
-Địa điểm lấy nước: đầu nguồn</w:t>
+              <w:t xml:space="preserve">Nhà máy nước: Hữu Định
+Địa điểm lấy nước: tại NMN</w:t>
             </w:r>
             <w:r>
               <w:rPr>
@@ -14466,7 +14466,7 @@
                 <w:sz w:val="20"/>
                 <w:szCs w:val="20"/>
               </w:rPr>
-              <w:t xml:space="preserve">44332</w:t>
+              <w:t xml:space="preserve">44329</w:t>
             </w:r>
           </w:p>
         </w:tc>
@@ -14490,7 +14490,7 @@
                 <w:sz w:val="20"/>
                 <w:szCs w:val="20"/>
               </w:rPr>
-              <w:t xml:space="preserve">Nhà máy nước: Phú Khánh
+              <w:t xml:space="preserve">Nhà máy nước: Hữu Định
 Địa điểm lấy nước: tại NMN</w:t>
             </w:r>
             <w:r>
@@ -14768,7 +14768,7 @@
                 <w:sz w:val="20"/>
                 <w:szCs w:val="20"/>
               </w:rPr>
-              <w:t xml:space="preserve">44333</w:t>
+              <w:t xml:space="preserve">44330</w:t>
             </w:r>
           </w:p>
         </w:tc>
@@ -14792,8 +14792,8 @@
                 <w:sz w:val="20"/>
                 <w:szCs w:val="20"/>
               </w:rPr>
-              <w:t xml:space="preserve">Nhà máy nước: Mỹ Thạnh
-Địa điểm lấy nước: đầu nguồn</w:t>
+              <w:t xml:space="preserve">Nhà máy nước: Tân Trung
+Địa điểm lấy nước: tại NMN</w:t>
             </w:r>
             <w:r>
               <w:rPr>
@@ -15070,7 +15070,7 @@
                 <w:sz w:val="20"/>
                 <w:szCs w:val="20"/>
               </w:rPr>
-              <w:t xml:space="preserve">44334</w:t>
+              <w:t xml:space="preserve">44330</w:t>
             </w:r>
           </w:p>
         </w:tc>
@@ -15094,7 +15094,7 @@
                 <w:sz w:val="20"/>
                 <w:szCs w:val="20"/>
               </w:rPr>
-              <w:t xml:space="preserve">Nhà máy nước: Bình Thành
+              <w:t xml:space="preserve">Nhà máy nước: Tân Trung
 Địa điểm lấy nước: tại NMN</w:t>
             </w:r>
             <w:r>
@@ -15372,7 +15372,7 @@
                 <w:sz w:val="20"/>
                 <w:szCs w:val="20"/>
               </w:rPr>
-              <w:t xml:space="preserve">44321</w:t>
+              <w:t xml:space="preserve">44331</w:t>
             </w:r>
           </w:p>
         </w:tc>
@@ -15396,7 +15396,7 @@
                 <w:sz w:val="20"/>
                 <w:szCs w:val="20"/>
               </w:rPr>
-              <w:t xml:space="preserve">Nhà máy nước: Phú Đức
+              <w:t xml:space="preserve">Nhà máy nước: Tân Hưng
 Địa điểm lấy nước: đầu nguồn</w:t>
             </w:r>
             <w:r>
@@ -15674,7 +15674,7 @@
                 <w:sz w:val="20"/>
                 <w:szCs w:val="20"/>
               </w:rPr>
-              <w:t xml:space="preserve">44322</w:t>
+              <w:t xml:space="preserve">44331</w:t>
             </w:r>
           </w:p>
         </w:tc>
@@ -15698,7 +15698,7 @@
                 <w:sz w:val="20"/>
                 <w:szCs w:val="20"/>
               </w:rPr>
-              <w:t xml:space="preserve">Nhà máy nước: Tiên Thủy
+              <w:t xml:space="preserve">Nhà máy nước: Tân Hưng
 Địa điểm lấy nước: đầu nguồn</w:t>
             </w:r>
             <w:r>
@@ -15976,7 +15976,7 @@
                 <w:sz w:val="20"/>
                 <w:szCs w:val="20"/>
               </w:rPr>
-              <w:t xml:space="preserve">44329</w:t>
+              <w:t xml:space="preserve">44332</w:t>
             </w:r>
           </w:p>
         </w:tc>
@@ -16000,7 +16000,7 @@
                 <w:sz w:val="20"/>
                 <w:szCs w:val="20"/>
               </w:rPr>
-              <w:t xml:space="preserve">Nhà máy nước: Hữu Định
+              <w:t xml:space="preserve">Nhà máy nước: Phú Khánh
 Địa điểm lấy nước: tại NMN</w:t>
             </w:r>
             <w:r>
@@ -16278,7 +16278,7 @@
                 <w:sz w:val="20"/>
                 <w:szCs w:val="20"/>
               </w:rPr>
-              <w:t xml:space="preserve">44330</w:t>
+              <w:t xml:space="preserve">44332</w:t>
             </w:r>
           </w:p>
         </w:tc>
@@ -16302,7 +16302,7 @@
                 <w:sz w:val="20"/>
                 <w:szCs w:val="20"/>
               </w:rPr>
-              <w:t xml:space="preserve">Nhà máy nước: Tân Trung
+              <w:t xml:space="preserve">Nhà máy nước: Phú Khánh
 Địa điểm lấy nước: tại NMN</w:t>
             </w:r>
             <w:r>
@@ -16580,7 +16580,7 @@
                 <w:sz w:val="20"/>
                 <w:szCs w:val="20"/>
               </w:rPr>
-              <w:t xml:space="preserve">44331</w:t>
+              <w:t xml:space="preserve">44333</w:t>
             </w:r>
           </w:p>
         </w:tc>
@@ -16604,7 +16604,7 @@
                 <w:sz w:val="20"/>
                 <w:szCs w:val="20"/>
               </w:rPr>
-              <w:t xml:space="preserve">Nhà máy nước: Tân Hưng
+              <w:t xml:space="preserve">Nhà máy nước: Mỹ Thạnh
 Địa điểm lấy nước: đầu nguồn</w:t>
             </w:r>
             <w:r>
@@ -16882,7 +16882,7 @@
                 <w:sz w:val="20"/>
                 <w:szCs w:val="20"/>
               </w:rPr>
-              <w:t xml:space="preserve">44332</w:t>
+              <w:t xml:space="preserve">44333</w:t>
             </w:r>
           </w:p>
         </w:tc>
@@ -16906,8 +16906,8 @@
                 <w:sz w:val="20"/>
                 <w:szCs w:val="20"/>
               </w:rPr>
-              <w:t xml:space="preserve">Nhà máy nước: Phú Khánh
-Địa điểm lấy nước: tại NMN</w:t>
+              <w:t xml:space="preserve">Nhà máy nước: Mỹ Thạnh
+Địa điểm lấy nước: đầu nguồn</w:t>
             </w:r>
             <w:r>
               <w:rPr>
@@ -17184,7 +17184,7 @@
                 <w:sz w:val="20"/>
                 <w:szCs w:val="20"/>
               </w:rPr>
-              <w:t xml:space="preserve">44333</w:t>
+              <w:t xml:space="preserve">44334</w:t>
             </w:r>
           </w:p>
         </w:tc>
@@ -17208,8 +17208,8 @@
                 <w:sz w:val="20"/>
                 <w:szCs w:val="20"/>
               </w:rPr>
-              <w:t xml:space="preserve">Nhà máy nước: Mỹ Thạnh
-Địa điểm lấy nước: đầu nguồn</w:t>
+              <w:t xml:space="preserve">Nhà máy nước: Bình Thành
+Địa điểm lấy nước: tại NMN</w:t>
             </w:r>
             <w:r>
               <w:rPr>
